--- a/doc/cplusplus基础.docx
+++ b/doc/cplusplus基础.docx
@@ -3,11 +3,6 @@
 <w:document xmlns:wpc="http://schemas.microsoft.com/office/word/2010/wordprocessingCanvas" xmlns:mc="http://schemas.openxmlformats.org/markup-compatibility/2006" xmlns:o="urn:schemas-microsoft-com:office:office" xmlns:r="http://schemas.openxmlformats.org/officeDocument/2006/relationships" xmlns:m="http://schemas.openxmlformats.org/officeDocument/2006/math" xmlns:v="urn:schemas-microsoft-com:vml" xmlns:wp14="http://schemas.microsoft.com/office/word/2010/wordprocessingDrawing" xmlns:wp="http://schemas.openxmlformats.org/drawingml/2006/wordprocessingDrawing" xmlns:w10="urn:schemas-microsoft-com:office:word" xmlns:w="http://schemas.openxmlformats.org/wordprocessingml/2006/main" xmlns:w14="http://schemas.microsoft.com/office/word/2010/wordml" xmlns:wpg="http://schemas.microsoft.com/office/word/2010/wordprocessingGroup" xmlns:wpi="http://schemas.microsoft.com/office/word/2010/wordprocessingInk" xmlns:wne="http://schemas.microsoft.com/office/word/2006/wordml" xmlns:wps="http://schemas.microsoft.com/office/word/2010/wordprocessingShape" mc:Ignorable="w14 wp14">
   <w:body>
     <w:p>
-      <w:pPr>
-        <w:rPr>
-          <w:rFonts w:hint="eastAsia"/>
-        </w:rPr>
-      </w:pPr>
       <w:r>
         <w:rPr>
           <w:rFonts w:hint="eastAsia"/>
@@ -29,9 +24,6 @@
           <w:numId w:val="1"/>
         </w:numPr>
         <w:ind w:firstLineChars="0"/>
-        <w:rPr>
-          <w:rFonts w:hint="eastAsia"/>
-        </w:rPr>
       </w:pPr>
       <w:r>
         <w:rPr>
@@ -84,15 +76,24 @@
           <w:numId w:val="1"/>
         </w:numPr>
         <w:ind w:firstLineChars="0"/>
-        <w:rPr>
-          <w:rFonts w:hint="eastAsia"/>
-        </w:rPr>
-      </w:pPr>
-      <w:r>
-        <w:rPr>
-          <w:rFonts w:hint="eastAsia"/>
-        </w:rPr>
-        <w:t>基础回顾：</w:t>
+      </w:pPr>
+      <w:r>
+        <w:rPr>
+          <w:rFonts w:hint="eastAsia"/>
+        </w:rPr>
+        <w:t>C</w:t>
+      </w:r>
+      <w:r>
+        <w:rPr>
+          <w:rFonts w:hint="eastAsia"/>
+        </w:rPr>
+        <w:t>基础</w:t>
+      </w:r>
+      <w:r>
+        <w:rPr>
+          <w:rFonts w:hint="eastAsia"/>
+        </w:rPr>
+        <w:t>：</w:t>
       </w:r>
       <w:r>
         <w:rPr>
@@ -169,9 +170,6 @@
           <w:numId w:val="1"/>
         </w:numPr>
         <w:ind w:firstLineChars="0"/>
-        <w:rPr>
-          <w:rFonts w:hint="eastAsia"/>
-        </w:rPr>
       </w:pPr>
       <w:r>
         <w:rPr>
@@ -260,9 +258,6 @@
           <w:numId w:val="1"/>
         </w:numPr>
         <w:ind w:firstLineChars="0"/>
-        <w:rPr>
-          <w:rFonts w:hint="eastAsia"/>
-        </w:rPr>
       </w:pPr>
       <w:r>
         <w:rPr>
@@ -315,9 +310,6 @@
           <w:numId w:val="1"/>
         </w:numPr>
         <w:ind w:firstLineChars="0"/>
-        <w:rPr>
-          <w:rFonts w:hint="eastAsia"/>
-        </w:rPr>
       </w:pPr>
       <w:r>
         <w:rPr>
@@ -341,25 +333,19 @@
         <w:rPr>
           <w:rFonts w:hint="eastAsia"/>
         </w:rPr>
-        <w:t>重载</w:t>
-      </w:r>
-      <w:r>
-        <w:rPr>
-          <w:rFonts w:hint="eastAsia"/>
-        </w:rPr>
-        <w:t xml:space="preserve"> </w:t>
-      </w:r>
-      <w:r>
-        <w:rPr>
-          <w:rFonts w:hint="eastAsia"/>
-        </w:rPr>
-        <w:t>友元</w:t>
-      </w:r>
-      <w:r>
-        <w:rPr>
-          <w:rFonts w:hint="eastAsia"/>
-        </w:rPr>
-        <w:t xml:space="preserve"> </w:t>
+        <w:t>访问规则</w:t>
+      </w:r>
+      <w:r>
+        <w:rPr>
+          <w:rFonts w:hint="eastAsia"/>
+        </w:rPr>
+        <w:t xml:space="preserve"> </w:t>
+      </w:r>
+      <w:r>
+        <w:rPr>
+          <w:rFonts w:hint="eastAsia"/>
+        </w:rPr>
+        <w:t>封装</w:t>
       </w:r>
     </w:p>
     <w:p>
@@ -370,9 +356,6 @@
           <w:numId w:val="1"/>
         </w:numPr>
         <w:ind w:firstLineChars="0"/>
-        <w:rPr>
-          <w:rFonts w:hint="eastAsia"/>
-        </w:rPr>
       </w:pPr>
       <w:r>
         <w:rPr>
@@ -392,14 +375,24 @@
         </w:rPr>
         <w:t xml:space="preserve"> </w:t>
       </w:r>
-      <w:proofErr w:type="gramStart"/>
-      <w:r>
-        <w:rPr>
-          <w:rFonts w:hint="eastAsia"/>
-        </w:rPr>
-        <w:t>纯虚函数</w:t>
-      </w:r>
-      <w:proofErr w:type="gramEnd"/>
+      <w:r>
+        <w:rPr>
+          <w:rFonts w:hint="eastAsia"/>
+        </w:rPr>
+        <w:t>虚函数</w:t>
+      </w:r>
+      <w:r>
+        <w:rPr>
+          <w:rFonts w:hint="eastAsia"/>
+        </w:rPr>
+        <w:t xml:space="preserve"> </w:t>
+      </w:r>
+      <w:r>
+        <w:rPr>
+          <w:rFonts w:hint="eastAsia"/>
+        </w:rPr>
+        <w:t>多态</w:t>
+      </w:r>
     </w:p>
     <w:p>
       <w:pPr>
@@ -409,9 +402,6 @@
           <w:numId w:val="1"/>
         </w:numPr>
         <w:ind w:firstLineChars="0"/>
-        <w:rPr>
-          <w:rFonts w:hint="eastAsia"/>
-        </w:rPr>
       </w:pPr>
       <w:r>
         <w:rPr>
@@ -458,15 +448,30 @@
           <w:numId w:val="1"/>
         </w:numPr>
         <w:ind w:firstLineChars="0"/>
-        <w:rPr>
-          <w:rFonts w:hint="eastAsia"/>
-        </w:rPr>
-      </w:pPr>
-      <w:r>
-        <w:rPr>
-          <w:rFonts w:hint="eastAsia"/>
-        </w:rPr>
-        <w:t>STL</w:t>
+      </w:pPr>
+      <w:r>
+        <w:rPr>
+          <w:rFonts w:hint="eastAsia"/>
+        </w:rPr>
+        <w:t>OOP</w:t>
+      </w:r>
+      <w:r>
+        <w:rPr>
+          <w:rFonts w:hint="eastAsia"/>
+        </w:rPr>
+        <w:t>基础：</w:t>
+      </w:r>
+      <w:r>
+        <w:rPr>
+          <w:rFonts w:hint="eastAsia"/>
+        </w:rPr>
+        <w:t xml:space="preserve"> UML </w:t>
+      </w:r>
+      <w:r>
+        <w:rPr>
+          <w:rFonts w:hint="eastAsia"/>
+        </w:rPr>
+        <w:t>设计模式</w:t>
       </w:r>
     </w:p>
     <w:p>
@@ -477,15 +482,30 @@
           <w:numId w:val="1"/>
         </w:numPr>
         <w:ind w:firstLineChars="0"/>
-        <w:rPr>
-          <w:rFonts w:hint="eastAsia"/>
-        </w:rPr>
-      </w:pPr>
+      </w:pPr>
+      <w:r>
+        <w:rPr>
+          <w:rFonts w:hint="eastAsia"/>
+        </w:rPr>
+        <w:t>STL</w:t>
+      </w:r>
+      <w:r>
+        <w:rPr>
+          <w:rFonts w:hint="eastAsia"/>
+        </w:rPr>
+        <w:t xml:space="preserve"> </w:t>
+      </w:r>
       <w:r>
         <w:rPr>
           <w:rFonts w:hint="eastAsia"/>
         </w:rPr>
         <w:t>泛型函数</w:t>
+      </w:r>
+      <w:r>
+        <w:rPr>
+          <w:rFonts w:hint="eastAsia"/>
+        </w:rPr>
+        <w:t xml:space="preserve"> </w:t>
       </w:r>
     </w:p>
     <w:p>
@@ -496,9 +516,6 @@
           <w:numId w:val="1"/>
         </w:numPr>
         <w:ind w:firstLineChars="0"/>
-        <w:rPr>
-          <w:rFonts w:hint="eastAsia"/>
-        </w:rPr>
       </w:pPr>
       <w:r>
         <w:rPr>
@@ -522,24 +539,44 @@
         <w:rPr>
           <w:rFonts w:hint="eastAsia"/>
         </w:rPr>
-        <w:t>问题解答</w:t>
-      </w:r>
+        <w:t>做个计算器</w:t>
+      </w:r>
+      <w:r>
+        <w:rPr>
+          <w:rFonts w:hint="eastAsia"/>
+        </w:rPr>
+        <w:t xml:space="preserve"> </w:t>
+      </w:r>
+      <w:r>
+        <w:rPr>
+          <w:rFonts w:hint="eastAsia"/>
+        </w:rPr>
+        <w:t>可用</w:t>
+      </w:r>
+      <w:r>
+        <w:rPr>
+          <w:rFonts w:hint="eastAsia"/>
+        </w:rPr>
+        <w:t>MFC</w:t>
+      </w:r>
+      <w:r>
+        <w:rPr>
+          <w:rFonts w:hint="eastAsia"/>
+        </w:rPr>
+        <w:t>做</w:t>
+      </w:r>
+      <w:bookmarkStart w:id="0" w:name="_GoBack"/>
+      <w:bookmarkEnd w:id="0"/>
     </w:p>
     <w:p>
       <w:pPr>
         <w:pStyle w:val="a3"/>
         <w:ind w:left="420" w:firstLineChars="0" w:firstLine="0"/>
-        <w:rPr>
-          <w:rFonts w:hint="eastAsia"/>
-        </w:rPr>
       </w:pPr>
     </w:p>
     <w:p>
       <w:pPr>
         <w:ind w:firstLine="420"/>
-        <w:rPr>
-          <w:rFonts w:hint="eastAsia"/>
-        </w:rPr>
       </w:pPr>
       <w:r>
         <w:rPr>
@@ -571,8 +608,6 @@
         </w:rPr>
         <w:t>采用屏幕共享的方式，为了进度，有可能晚上上课，星期天可以到家里听课。</w:t>
       </w:r>
-      <w:bookmarkStart w:id="0" w:name="_GoBack"/>
-      <w:bookmarkEnd w:id="0"/>
     </w:p>
     <w:sectPr>
       <w:pgSz w:w="11906" w:h="16838"/>
